--- a/NarutoOpenings/Shippuden/ending16.docx
+++ b/NarutoOpenings/Shippuden/ending16.docx
@@ -358,51 +358,35 @@
           <w:sz w:val="36"/>
           <w:szCs w:val="36"/>
         </w:rPr>
-        <w:fldChar w:fldCharType="begin"/>
-      </w:r>
-      <w:r>
-        <w:rPr>
-          <w:sz w:val="36"/>
-          <w:szCs w:val="36"/>
-        </w:rPr>
-        <w:instrText>EQ \* jc2 \* "Font:MS Mincho" \* hps18 \o\ad(\s\up 17(</w:instrText>
-      </w:r>
-      <w:r>
-        <w:rPr>
-          <w:rFonts w:ascii="MS Mincho" w:eastAsia="MS Mincho" w:hAnsi="MS Mincho" w:hint="eastAsia"/>
-          <w:sz w:val="18"/>
-          <w:szCs w:val="36"/>
-        </w:rPr>
-        <w:instrText>うた</w:instrText>
-      </w:r>
-      <w:r>
-        <w:rPr>
-          <w:sz w:val="36"/>
-          <w:szCs w:val="36"/>
-        </w:rPr>
-        <w:instrText>);</w:instrText>
-      </w:r>
-      <w:r>
-        <w:rPr>
-          <w:rFonts w:hint="eastAsia"/>
-          <w:sz w:val="36"/>
-          <w:szCs w:val="36"/>
-        </w:rPr>
-        <w:instrText>詩</w:instrText>
-      </w:r>
-      <w:r>
-        <w:rPr>
-          <w:sz w:val="36"/>
-          <w:szCs w:val="36"/>
-        </w:rPr>
-        <w:instrText>)</w:instrText>
-      </w:r>
-      <w:r>
-        <w:rPr>
-          <w:sz w:val="36"/>
-          <w:szCs w:val="36"/>
-        </w:rPr>
-        <w:fldChar w:fldCharType="end"/>
+        <w:ruby>
+          <w:rubyPr>
+            <w:rubyAlign w:val="distributeSpace"/>
+            <w:hps w:val="18"/>
+            <w:hpsRaise w:val="34"/>
+            <w:hpsBaseText w:val="36"/>
+            <w:lid w:val="ja-JP"/>
+          </w:rubyPr>
+          <w:rt>
+            <w:r>
+              <w:rPr>
+                <w:rFonts w:ascii="MS Mincho" w:eastAsia="MS Mincho" w:hAnsi="MS Mincho" w:hint="eastAsia"/>
+                <w:sz w:val="18"/>
+                <w:szCs w:val="36"/>
+              </w:rPr>
+              <w:t>うた</w:t>
+            </w:r>
+          </w:rt>
+          <w:rubyBase>
+            <w:r>
+              <w:rPr>
+                <w:rFonts w:hint="eastAsia"/>
+                <w:sz w:val="36"/>
+                <w:szCs w:val="36"/>
+              </w:rPr>
+              <w:t>詩</w:t>
+            </w:r>
+          </w:rubyBase>
+        </w:ruby>
       </w:r>
       <w:r>
         <w:rPr>
@@ -636,7 +620,21 @@
           <w:sz w:val="36"/>
           <w:szCs w:val="36"/>
         </w:rPr>
-        <w:t>“Eu realmente, daquele dia em diante”</w:t>
+        <w:t>“Eu realmente, daquele dia em diante</w:t>
+      </w:r>
+      <w:r>
+        <w:rPr>
+          <w:sz w:val="36"/>
+          <w:szCs w:val="36"/>
+        </w:rPr>
+        <w:t>...</w:t>
+      </w:r>
+      <w:r>
+        <w:rPr>
+          <w:sz w:val="36"/>
+          <w:szCs w:val="36"/>
+        </w:rPr>
+        <w:t>”</w:t>
       </w:r>
       <w:r>
         <w:rPr>
@@ -1401,69 +1399,85 @@
           <w:sz w:val="36"/>
           <w:szCs w:val="36"/>
         </w:rPr>
-        <w:t>As estrelas estavam posicionadas no céu e tocando o seus respectivos sons.</w:t>
-      </w:r>
-    </w:p>
-    <w:p>
-      <w:pPr>
-        <w:rPr>
-          <w:sz w:val="36"/>
-          <w:szCs w:val="36"/>
-        </w:rPr>
-      </w:pPr>
-      <w:r>
-        <w:rPr>
-          <w:sz w:val="36"/>
-          <w:szCs w:val="36"/>
-        </w:rPr>
-        <w:fldChar w:fldCharType="begin"/>
-      </w:r>
-      <w:r>
-        <w:rPr>
-          <w:rFonts w:hint="eastAsia"/>
-          <w:sz w:val="36"/>
-          <w:szCs w:val="36"/>
-        </w:rPr>
-        <w:instrText>EQ \* jc2 \* "Font:MS Mincho" \* hps18 \o\ad(\s\up 17(</w:instrText>
-      </w:r>
-      <w:r>
-        <w:rPr>
-          <w:rFonts w:ascii="MS Mincho" w:eastAsia="MS Mincho" w:hAnsi="MS Mincho" w:hint="eastAsia"/>
-          <w:sz w:val="18"/>
-          <w:szCs w:val="36"/>
-        </w:rPr>
-        <w:instrText>ほし</w:instrText>
-      </w:r>
-      <w:r>
-        <w:rPr>
-          <w:rFonts w:hint="eastAsia"/>
-          <w:sz w:val="36"/>
-          <w:szCs w:val="36"/>
-        </w:rPr>
-        <w:instrText>);</w:instrText>
-      </w:r>
-      <w:r>
-        <w:rPr>
-          <w:rFonts w:hint="eastAsia"/>
-          <w:sz w:val="36"/>
-          <w:szCs w:val="36"/>
-        </w:rPr>
-        <w:instrText>星</w:instrText>
-      </w:r>
-      <w:r>
-        <w:rPr>
-          <w:rFonts w:hint="eastAsia"/>
-          <w:sz w:val="36"/>
-          <w:szCs w:val="36"/>
-        </w:rPr>
-        <w:instrText>)</w:instrText>
-      </w:r>
-      <w:r>
-        <w:rPr>
-          <w:sz w:val="36"/>
-          <w:szCs w:val="36"/>
-        </w:rPr>
-        <w:fldChar w:fldCharType="end"/>
+        <w:t xml:space="preserve">As estrelas, </w:t>
+      </w:r>
+      <w:r>
+        <w:rPr>
+          <w:sz w:val="36"/>
+          <w:szCs w:val="36"/>
+        </w:rPr>
+        <w:t>posicionadas no céu</w:t>
+      </w:r>
+      <w:r>
+        <w:rPr>
+          <w:sz w:val="36"/>
+          <w:szCs w:val="36"/>
+        </w:rPr>
+        <w:t>,</w:t>
+      </w:r>
+      <w:r>
+        <w:rPr>
+          <w:sz w:val="36"/>
+          <w:szCs w:val="36"/>
+        </w:rPr>
+        <w:t xml:space="preserve"> e</w:t>
+      </w:r>
+      <w:r>
+        <w:rPr>
+          <w:sz w:val="36"/>
+          <w:szCs w:val="36"/>
+        </w:rPr>
+        <w:t>stavam</w:t>
+      </w:r>
+      <w:r>
+        <w:rPr>
+          <w:sz w:val="36"/>
+          <w:szCs w:val="36"/>
+        </w:rPr>
+        <w:t xml:space="preserve"> tocando o seus respectivos sons.</w:t>
+      </w:r>
+    </w:p>
+    <w:p>
+      <w:pPr>
+        <w:rPr>
+          <w:sz w:val="36"/>
+          <w:szCs w:val="36"/>
+        </w:rPr>
+      </w:pPr>
+      <w:r>
+        <w:rPr>
+          <w:sz w:val="36"/>
+          <w:szCs w:val="36"/>
+        </w:rPr>
+        <w:ruby>
+          <w:rubyPr>
+            <w:rubyAlign w:val="distributeSpace"/>
+            <w:hps w:val="18"/>
+            <w:hpsRaise w:val="34"/>
+            <w:hpsBaseText w:val="36"/>
+            <w:lid w:val="ja-JP"/>
+          </w:rubyPr>
+          <w:rt>
+            <w:r>
+              <w:rPr>
+                <w:rFonts w:ascii="MS Mincho" w:eastAsia="MS Mincho" w:hAnsi="MS Mincho" w:hint="eastAsia"/>
+                <w:sz w:val="18"/>
+                <w:szCs w:val="36"/>
+              </w:rPr>
+              <w:t>ほし</w:t>
+            </w:r>
+          </w:rt>
+          <w:rubyBase>
+            <w:r>
+              <w:rPr>
+                <w:rFonts w:hint="eastAsia"/>
+                <w:sz w:val="36"/>
+                <w:szCs w:val="36"/>
+              </w:rPr>
+              <w:t>星</w:t>
+            </w:r>
+          </w:rubyBase>
+        </w:ruby>
       </w:r>
       <w:r>
         <w:rPr>
@@ -1493,54 +1507,35 @@
           <w:sz w:val="36"/>
           <w:szCs w:val="36"/>
         </w:rPr>
-        <w:fldChar w:fldCharType="begin"/>
-      </w:r>
-      <w:r>
-        <w:rPr>
-          <w:rFonts w:hint="eastAsia"/>
-          <w:sz w:val="36"/>
-          <w:szCs w:val="36"/>
-        </w:rPr>
-        <w:instrText>EQ \* jc2 \* "Font:MS Mincho" \* hps18 \o\ad(\s\up 17(</w:instrText>
-      </w:r>
-      <w:r>
-        <w:rPr>
-          <w:rFonts w:ascii="MS Mincho" w:eastAsia="MS Mincho" w:hAnsi="MS Mincho" w:hint="eastAsia"/>
-          <w:sz w:val="18"/>
-          <w:szCs w:val="36"/>
-        </w:rPr>
-        <w:instrText>たち</w:instrText>
-      </w:r>
-      <w:r>
-        <w:rPr>
-          <w:rFonts w:hint="eastAsia"/>
-          <w:sz w:val="36"/>
-          <w:szCs w:val="36"/>
-        </w:rPr>
-        <w:instrText>);</w:instrText>
-      </w:r>
-      <w:r>
-        <w:rPr>
-          <w:rFonts w:hint="eastAsia"/>
-          <w:sz w:val="36"/>
-          <w:szCs w:val="36"/>
-        </w:rPr>
-        <w:instrText>達</w:instrText>
-      </w:r>
-      <w:r>
-        <w:rPr>
-          <w:rFonts w:hint="eastAsia"/>
-          <w:sz w:val="36"/>
-          <w:szCs w:val="36"/>
-        </w:rPr>
-        <w:instrText>)</w:instrText>
-      </w:r>
-      <w:r>
-        <w:rPr>
-          <w:sz w:val="36"/>
-          <w:szCs w:val="36"/>
-        </w:rPr>
-        <w:fldChar w:fldCharType="end"/>
+        <w:ruby>
+          <w:rubyPr>
+            <w:rubyAlign w:val="distributeSpace"/>
+            <w:hps w:val="18"/>
+            <w:hpsRaise w:val="34"/>
+            <w:hpsBaseText w:val="36"/>
+            <w:lid w:val="ja-JP"/>
+          </w:rubyPr>
+          <w:rt>
+            <w:r>
+              <w:rPr>
+                <w:rFonts w:ascii="MS Mincho" w:eastAsia="MS Mincho" w:hAnsi="MS Mincho" w:hint="eastAsia"/>
+                <w:sz w:val="18"/>
+                <w:szCs w:val="36"/>
+              </w:rPr>
+              <w:t>たち</w:t>
+            </w:r>
+          </w:rt>
+          <w:rubyBase>
+            <w:r>
+              <w:rPr>
+                <w:rFonts w:hint="eastAsia"/>
+                <w:sz w:val="36"/>
+                <w:szCs w:val="36"/>
+              </w:rPr>
+              <w:t>達</w:t>
+            </w:r>
+          </w:rubyBase>
+        </w:ruby>
       </w:r>
       <w:r>
         <w:rPr>
@@ -1873,17 +1868,11 @@
     <w:p>
       <w:pPr>
         <w:rPr>
-          <w:sz w:val="36"/>
-          <w:szCs w:val="36"/>
-        </w:rPr>
-      </w:pPr>
-      <w:r>
-        <w:rPr>
-          <w:sz w:val="36"/>
-          <w:szCs w:val="36"/>
-        </w:rPr>
-        <w:t>E ainda assim, mesmo que não diga obedientemente.</w:t>
-      </w:r>
+          <w:rFonts w:hint="eastAsia"/>
+          <w:sz w:val="36"/>
+          <w:szCs w:val="36"/>
+        </w:rPr>
+      </w:pPr>
     </w:p>
     <w:p>
       <w:pPr>
@@ -1912,98 +1901,85 @@
           <w:sz w:val="36"/>
           <w:szCs w:val="36"/>
         </w:rPr>
-        <w:t>obediente</w:t>
-      </w:r>
-      <w:r>
-        <w:rPr>
-          <w:rFonts w:hint="eastAsia"/>
-          <w:sz w:val="36"/>
-          <w:szCs w:val="36"/>
-        </w:rPr>
-        <w:t>, obedi</w:t>
-      </w:r>
-      <w:r>
-        <w:rPr>
-          <w:sz w:val="36"/>
-          <w:szCs w:val="36"/>
-        </w:rPr>
-        <w:t>ência</w:t>
-      </w:r>
-      <w:r>
-        <w:rPr>
-          <w:sz w:val="36"/>
-          <w:szCs w:val="36"/>
-        </w:rPr>
-        <w:t>.</w:t>
-      </w:r>
-    </w:p>
-    <w:p>
-      <w:pPr>
-        <w:rPr>
-          <w:sz w:val="36"/>
-          <w:szCs w:val="36"/>
-        </w:rPr>
-      </w:pPr>
-      <w:r>
-        <w:rPr>
-          <w:rFonts w:hint="eastAsia"/>
-          <w:sz w:val="36"/>
-          <w:szCs w:val="36"/>
-        </w:rPr>
-        <w:t>それと</w:t>
-      </w:r>
-      <w:r>
-        <w:rPr>
-          <w:sz w:val="36"/>
-          <w:szCs w:val="36"/>
-        </w:rPr>
-        <w:t xml:space="preserve"> = e então</w:t>
-      </w:r>
-      <w:r>
-        <w:rPr>
-          <w:sz w:val="36"/>
-          <w:szCs w:val="36"/>
-        </w:rPr>
-        <w:t>, mesmo assim, ainda assim</w:t>
-      </w:r>
-      <w:r>
-        <w:rPr>
-          <w:sz w:val="36"/>
-          <w:szCs w:val="36"/>
-        </w:rPr>
-        <w:t>.</w:t>
+        <w:t>obediente, honesto.</w:t>
+      </w:r>
+    </w:p>
+    <w:p>
+      <w:pPr>
+        <w:rPr>
+          <w:sz w:val="36"/>
+          <w:szCs w:val="36"/>
+        </w:rPr>
+      </w:pPr>
+      <w:r>
+        <w:rPr>
+          <w:rFonts w:hint="eastAsia"/>
+          <w:sz w:val="36"/>
+          <w:szCs w:val="36"/>
+        </w:rPr>
+        <w:t>言う</w:t>
+      </w:r>
+      <w:r>
+        <w:rPr>
+          <w:sz w:val="36"/>
+          <w:szCs w:val="36"/>
+        </w:rPr>
+        <w:t xml:space="preserve"> = dizer.</w:t>
+      </w:r>
+    </w:p>
+    <w:p>
+      <w:pPr>
+        <w:rPr>
+          <w:sz w:val="36"/>
+          <w:szCs w:val="36"/>
+        </w:rPr>
+      </w:pPr>
+      <w:r>
+        <w:rPr>
+          <w:rFonts w:hint="eastAsia"/>
+          <w:sz w:val="36"/>
+          <w:szCs w:val="36"/>
+        </w:rPr>
+        <w:t>言われ</w:t>
       </w:r>
       <w:bookmarkStart w:id="0" w:name="_GoBack"/>
       <w:bookmarkEnd w:id="0"/>
       <w:r>
         <w:rPr>
-          <w:sz w:val="36"/>
-          <w:szCs w:val="36"/>
-        </w:rPr>
-        <w:t xml:space="preserve"> [</w:t>
-      </w:r>
-      <w:r>
-        <w:rPr>
-          <w:sz w:val="36"/>
-          <w:szCs w:val="36"/>
-        </w:rPr>
-        <w:t>C</w:t>
-      </w:r>
-      <w:r>
-        <w:rPr>
-          <w:sz w:val="36"/>
-          <w:szCs w:val="36"/>
-        </w:rPr>
-        <w:t>onjunção]</w:t>
-      </w:r>
-    </w:p>
-    <w:p>
-      <w:pPr>
-        <w:rPr>
-          <w:sz w:val="36"/>
-          <w:szCs w:val="36"/>
-        </w:rPr>
-      </w:pPr>
+          <w:rFonts w:hint="eastAsia"/>
+          <w:sz w:val="36"/>
+          <w:szCs w:val="36"/>
+        </w:rPr>
+        <w:t>る</w:t>
+      </w:r>
+      <w:r>
+        <w:rPr>
+          <w:sz w:val="36"/>
+          <w:szCs w:val="36"/>
+        </w:rPr>
+        <w:t xml:space="preserve"> = </w:t>
+      </w:r>
+      <w:r>
+        <w:rPr>
+          <w:sz w:val="36"/>
+          <w:szCs w:val="36"/>
+        </w:rPr>
+        <w:t>fazer com que alguém diga .</w:t>
+      </w:r>
+      <w:r>
+        <w:rPr>
+          <w:sz w:val="36"/>
+          <w:szCs w:val="36"/>
+        </w:rPr>
+        <w:t>[Forma passiv</w:t>
+      </w:r>
+      <w:r>
+        <w:rPr>
+          <w:sz w:val="36"/>
+          <w:szCs w:val="36"/>
+        </w:rPr>
+        <w:t xml:space="preserve">a de </w:t>
+      </w:r>
       <w:r>
         <w:rPr>
           <w:rFonts w:hint="eastAsia"/>
@@ -2017,59 +1993,6 @@
           <w:sz w:val="36"/>
           <w:szCs w:val="36"/>
         </w:rPr>
-        <w:t xml:space="preserve"> = dizer.</w:t>
-      </w:r>
-    </w:p>
-    <w:p>
-      <w:pPr>
-        <w:rPr>
-          <w:sz w:val="36"/>
-          <w:szCs w:val="36"/>
-        </w:rPr>
-      </w:pPr>
-      <w:r>
-        <w:rPr>
-          <w:rFonts w:hint="eastAsia"/>
-          <w:sz w:val="36"/>
-          <w:szCs w:val="36"/>
-        </w:rPr>
-        <w:lastRenderedPageBreak/>
-        <w:t>言わせる</w:t>
-      </w:r>
-      <w:r>
-        <w:rPr>
-          <w:sz w:val="36"/>
-          <w:szCs w:val="36"/>
-        </w:rPr>
-        <w:t xml:space="preserve"> = </w:t>
-      </w:r>
-      <w:r>
-        <w:rPr>
-          <w:sz w:val="36"/>
-          <w:szCs w:val="36"/>
-        </w:rPr>
-        <w:t>fazer com que alguém diga .</w:t>
-      </w:r>
-      <w:r>
-        <w:rPr>
-          <w:sz w:val="36"/>
-          <w:szCs w:val="36"/>
-        </w:rPr>
-        <w:t xml:space="preserve">[Forma causativa de </w:t>
-      </w:r>
-      <w:r>
-        <w:rPr>
-          <w:rFonts w:hint="eastAsia"/>
-          <w:sz w:val="36"/>
-          <w:szCs w:val="36"/>
-        </w:rPr>
-        <w:t>言う</w:t>
-      </w:r>
-      <w:r>
-        <w:rPr>
-          <w:sz w:val="36"/>
-          <w:szCs w:val="36"/>
-        </w:rPr>
         <w:t>]</w:t>
       </w:r>
     </w:p>
@@ -2422,7 +2345,6 @@
     <w:p>
       <w:pPr>
         <w:rPr>
-          <w:rFonts w:hint="eastAsia"/>
           <w:sz w:val="36"/>
           <w:szCs w:val="36"/>
         </w:rPr>
@@ -2683,7 +2605,6 @@
     <w:p>
       <w:pPr>
         <w:rPr>
-          <w:rFonts w:hint="eastAsia"/>
           <w:sz w:val="36"/>
           <w:szCs w:val="36"/>
         </w:rPr>
@@ -2952,7 +2873,6 @@
     <w:p>
       <w:pPr>
         <w:rPr>
-          <w:rFonts w:hint="eastAsia"/>
           <w:sz w:val="36"/>
           <w:szCs w:val="36"/>
         </w:rPr>
@@ -3118,7 +3038,6 @@
     <w:p>
       <w:pPr>
         <w:rPr>
-          <w:rFonts w:hint="eastAsia"/>
           <w:sz w:val="36"/>
           <w:szCs w:val="36"/>
         </w:rPr>
@@ -3340,7 +3259,6 @@
     <w:p>
       <w:pPr>
         <w:rPr>
-          <w:rFonts w:hint="eastAsia"/>
           <w:sz w:val="36"/>
           <w:szCs w:val="36"/>
         </w:rPr>
@@ -3506,7 +3424,6 @@
     <w:p>
       <w:pPr>
         <w:rPr>
-          <w:rFonts w:hint="eastAsia"/>
           <w:sz w:val="36"/>
           <w:szCs w:val="36"/>
         </w:rPr>
@@ -3728,7 +3645,6 @@
     <w:p>
       <w:pPr>
         <w:rPr>
-          <w:rFonts w:hint="eastAsia"/>
           <w:sz w:val="36"/>
           <w:szCs w:val="36"/>
         </w:rPr>
@@ -3894,7 +3810,6 @@
     <w:p>
       <w:pPr>
         <w:rPr>
-          <w:rFonts w:hint="eastAsia"/>
           <w:sz w:val="36"/>
           <w:szCs w:val="36"/>
         </w:rPr>
